--- a/Содержание.docx
+++ b/Содержание.docx
@@ -4,7 +4,7 @@
   <w:body>
     <w:tbl>
       <w:tblPr>
-        <w:tblStyle w:val="TableNormal"/>
+        <w:tblStyle w:val="TableNormal1"/>
         <w:tblW w:w="0" w:type="auto"/>
         <w:tblInd w:w="165" w:type="dxa"/>
         <w:tblBorders>
@@ -344,7 +344,7 @@
                 <w:sz w:val="28"/>
                 <w:szCs w:val="28"/>
               </w:rPr>
-              <w:t>7</w:t>
+              <w:t>6</w:t>
             </w:r>
           </w:p>
           <w:p>
@@ -369,46 +369,23 @@
                 <w:sz w:val="28"/>
                 <w:szCs w:val="28"/>
               </w:rPr>
-              <w:t xml:space="preserve"> </w:t>
-            </w:r>
-            <w:proofErr w:type="spellStart"/>
+              <w:t xml:space="preserve"> Стайлгайд</w:t>
+            </w:r>
+            <w:hyperlink w:anchor="_bookmark5" w:history="1">
+              <w:r>
+                <w:rPr>
+                  <w:sz w:val="28"/>
+                  <w:szCs w:val="28"/>
+                </w:rPr>
+                <w:tab/>
+              </w:r>
+            </w:hyperlink>
             <w:r>
               <w:rPr>
                 <w:sz w:val="28"/>
                 <w:szCs w:val="28"/>
               </w:rPr>
-              <w:t>Стайлгайд</w:t>
-            </w:r>
-            <w:proofErr w:type="spellEnd"/>
-            <w:r>
-              <w:fldChar w:fldCharType="begin"/>
-            </w:r>
-            <w:r>
-              <w:instrText>HYPERLINK \l "_bookmark5"</w:instrText>
-            </w:r>
-            <w:r>
-              <w:fldChar w:fldCharType="separate"/>
-            </w:r>
-            <w:r>
-              <w:rPr>
-                <w:sz w:val="28"/>
-                <w:szCs w:val="28"/>
-              </w:rPr>
-              <w:tab/>
-            </w:r>
-            <w:r>
-              <w:rPr>
-                <w:sz w:val="28"/>
-                <w:szCs w:val="28"/>
-              </w:rPr>
-              <w:fldChar w:fldCharType="end"/>
-            </w:r>
-            <w:r>
-              <w:rPr>
-                <w:sz w:val="28"/>
-                <w:szCs w:val="28"/>
-              </w:rPr>
-              <w:t>7</w:t>
+              <w:t>6</w:t>
             </w:r>
           </w:p>
           <w:p>
@@ -457,7 +434,7 @@
                 <w:sz w:val="28"/>
                 <w:szCs w:val="28"/>
               </w:rPr>
-              <w:t>7</w:t>
+              <w:t>6</w:t>
             </w:r>
           </w:p>
           <w:p>
@@ -508,7 +485,7 @@
                 <w:sz w:val="28"/>
                 <w:szCs w:val="28"/>
               </w:rPr>
-              <w:t>7</w:t>
+              <w:t>6</w:t>
             </w:r>
           </w:p>
           <w:p>
@@ -552,7 +529,7 @@
                 <w:sz w:val="28"/>
                 <w:szCs w:val="28"/>
               </w:rPr>
-              <w:t>8</w:t>
+              <w:t>7</w:t>
             </w:r>
           </w:p>
           <w:p>
@@ -611,7 +588,7 @@
                 <w:sz w:val="28"/>
                 <w:szCs w:val="28"/>
               </w:rPr>
-              <w:t>10</w:t>
+              <w:t>7</w:t>
             </w:r>
           </w:p>
           <w:p>
@@ -647,7 +624,7 @@
                 <w:sz w:val="28"/>
                 <w:szCs w:val="28"/>
               </w:rPr>
-              <w:t>11</w:t>
+              <w:t>8</w:t>
             </w:r>
           </w:p>
           <w:p>
@@ -699,7 +676,7 @@
                 <w:sz w:val="28"/>
                 <w:szCs w:val="28"/>
               </w:rPr>
-              <w:t>12</w:t>
+              <w:t>9</w:t>
             </w:r>
           </w:p>
           <w:p>
@@ -751,7 +728,7 @@
                 <w:sz w:val="28"/>
                 <w:szCs w:val="28"/>
               </w:rPr>
-              <w:t>13</w:t>
+              <w:t>10</w:t>
             </w:r>
           </w:p>
           <w:p>
@@ -773,7 +750,7 @@
                 <w:sz w:val="28"/>
                 <w:szCs w:val="28"/>
               </w:rPr>
-              <w:t>2.1.8 Пользовательские формы</w:t>
+              <w:t>3 Реализация</w:t>
             </w:r>
             <w:r>
               <w:rPr>
@@ -781,14 +758,20 @@
                 <w:szCs w:val="28"/>
               </w:rPr>
               <w:tab/>
-              <w:t>.</w:t>
             </w:r>
             <w:r>
               <w:rPr>
                 <w:sz w:val="28"/>
                 <w:szCs w:val="28"/>
               </w:rPr>
-              <w:t>16</w:t>
+              <w:t>1</w:t>
+            </w:r>
+            <w:r>
+              <w:rPr>
+                <w:sz w:val="28"/>
+                <w:szCs w:val="28"/>
+              </w:rPr>
+              <w:t>0</w:t>
             </w:r>
           </w:p>
           <w:p>
@@ -810,7 +793,7 @@
                 <w:sz w:val="28"/>
                 <w:szCs w:val="28"/>
               </w:rPr>
-              <w:t>3 Реализация</w:t>
+              <w:t>3.1 Руководство программиста</w:t>
             </w:r>
             <w:r>
               <w:rPr>
@@ -824,43 +807,14 @@
                 <w:sz w:val="28"/>
                 <w:szCs w:val="28"/>
               </w:rPr>
-              <w:t>17</w:t>
-            </w:r>
-          </w:p>
-          <w:p>
-            <w:pPr>
-              <w:pStyle w:val="TableParagraph"/>
-              <w:tabs>
-                <w:tab w:val="left" w:pos="919"/>
-                <w:tab w:val="right" w:leader="dot" w:pos="9905"/>
-              </w:tabs>
-              <w:spacing w:before="120"/>
-              <w:ind w:left="558"/>
+              <w:t>1</w:t>
+            </w:r>
+            <w:r>
               <w:rPr>
                 <w:sz w:val="28"/>
                 <w:szCs w:val="28"/>
               </w:rPr>
-            </w:pPr>
-            <w:r>
-              <w:rPr>
-                <w:sz w:val="28"/>
-                <w:szCs w:val="28"/>
-              </w:rPr>
-              <w:t>3.1 Руководство программиста</w:t>
-            </w:r>
-            <w:r>
-              <w:rPr>
-                <w:sz w:val="28"/>
-                <w:szCs w:val="28"/>
-              </w:rPr>
-              <w:tab/>
-            </w:r>
-            <w:r>
-              <w:rPr>
-                <w:sz w:val="28"/>
-                <w:szCs w:val="28"/>
-              </w:rPr>
-              <w:t>17</w:t>
+              <w:t>0</w:t>
             </w:r>
           </w:p>
           <w:p>
@@ -899,7 +853,7 @@
                 <w:sz w:val="28"/>
                 <w:szCs w:val="28"/>
               </w:rPr>
-              <w:t>21</w:t>
+              <w:t>14</w:t>
             </w:r>
           </w:p>
           <w:p>
@@ -936,16 +890,9 @@
               <w:rPr>
                 <w:sz w:val="28"/>
                 <w:szCs w:val="28"/>
-              </w:rPr>
-              <w:t>2</w:t>
-            </w:r>
-            <w:r>
-              <w:rPr>
-                <w:sz w:val="28"/>
-                <w:szCs w:val="28"/>
                 <w:lang w:val="en-US"/>
               </w:rPr>
-              <w:t>4</w:t>
+              <w:t>16</w:t>
             </w:r>
           </w:p>
           <w:p>
@@ -959,6 +906,7 @@
               <w:rPr>
                 <w:sz w:val="28"/>
                 <w:szCs w:val="28"/>
+                <w:lang w:val="en-US"/>
               </w:rPr>
             </w:pPr>
             <w:r>
@@ -986,8 +934,9 @@
               <w:rPr>
                 <w:sz w:val="28"/>
                 <w:szCs w:val="28"/>
-              </w:rPr>
-              <w:t>26</w:t>
+                <w:lang w:val="en-US"/>
+              </w:rPr>
+              <w:t>18</w:t>
             </w:r>
           </w:p>
           <w:p>
@@ -1002,6 +951,7 @@
               <w:rPr>
                 <w:sz w:val="28"/>
                 <w:szCs w:val="28"/>
+                <w:lang w:val="en-US"/>
               </w:rPr>
             </w:pPr>
             <w:r>
@@ -1017,7 +967,14 @@
                 <w:szCs w:val="28"/>
               </w:rPr>
               <w:tab/>
-              <w:t>27</w:t>
+            </w:r>
+            <w:r>
+              <w:rPr>
+                <w:sz w:val="28"/>
+                <w:szCs w:val="28"/>
+                <w:lang w:val="en-US"/>
+              </w:rPr>
+              <w:t>19</w:t>
             </w:r>
           </w:p>
           <w:p>
@@ -1047,7 +1004,14 @@
                 <w:szCs w:val="28"/>
               </w:rPr>
               <w:tab/>
-              <w:t>28</w:t>
+              <w:t>2</w:t>
+            </w:r>
+            <w:r>
+              <w:rPr>
+                <w:sz w:val="28"/>
+                <w:szCs w:val="28"/>
+              </w:rPr>
+              <w:t>0</w:t>
             </w:r>
           </w:p>
           <w:p>
@@ -1069,7 +1033,7 @@
                 <w:sz w:val="28"/>
                 <w:szCs w:val="28"/>
               </w:rPr>
-              <w:t>Приложение А Модульная сетка</w:t>
+              <w:t>Приложение А</w:t>
             </w:r>
             <w:r>
               <w:rPr>
@@ -1077,7 +1041,14 @@
                 <w:szCs w:val="28"/>
               </w:rPr>
               <w:tab/>
-              <w:t>29</w:t>
+              <w:t>2</w:t>
+            </w:r>
+            <w:r>
+              <w:rPr>
+                <w:sz w:val="28"/>
+                <w:szCs w:val="28"/>
+              </w:rPr>
+              <w:t>1</w:t>
             </w:r>
           </w:p>
         </w:tc>
@@ -1250,7 +1221,49 @@
                 <w:i/>
                 <w:sz w:val="28"/>
               </w:rPr>
-              <w:t>01.33.39.07.24</w:t>
+              <w:t>01.3</w:t>
+            </w:r>
+            <w:r>
+              <w:rPr>
+                <w:i/>
+                <w:sz w:val="28"/>
+              </w:rPr>
+              <w:t>5</w:t>
+            </w:r>
+            <w:r>
+              <w:rPr>
+                <w:i/>
+                <w:sz w:val="28"/>
+              </w:rPr>
+              <w:t>.3</w:t>
+            </w:r>
+            <w:r>
+              <w:rPr>
+                <w:i/>
+                <w:sz w:val="28"/>
+              </w:rPr>
+              <w:t>8</w:t>
+            </w:r>
+            <w:r>
+              <w:rPr>
+                <w:i/>
+                <w:sz w:val="28"/>
+              </w:rPr>
+              <w:t>.</w:t>
+            </w:r>
+            <w:r>
+              <w:rPr>
+                <w:i/>
+                <w:sz w:val="28"/>
+              </w:rPr>
+              <w:t>17</w:t>
+            </w:r>
+            <w:r>
+              <w:rPr>
+                <w:i/>
+                <w:sz w:val="28"/>
+              </w:rPr>
+              <w:t>.24</w:t>
             </w:r>
             <w:r>
               <w:rPr>
@@ -1551,7 +1564,6 @@
                 <w:sz w:val="20"/>
               </w:rPr>
             </w:pPr>
-            <w:proofErr w:type="spellStart"/>
             <w:r>
               <w:rPr>
                 <w:i/>
@@ -1559,7 +1571,6 @@
               </w:rPr>
               <w:t>Лапутько</w:t>
             </w:r>
-            <w:proofErr w:type="spellEnd"/>
           </w:p>
         </w:tc>
         <w:tc>
@@ -2376,7 +2387,7 @@
               </wp:anchor>
             </w:drawing>
           </mc:Choice>
-          <mc:Fallback xmlns:w16du="http://schemas.microsoft.com/office/word/2023/wordml/word16du" xmlns:oel="http://schemas.microsoft.com/office/2019/extlst">
+          <mc:Fallback xmlns:oel="http://schemas.microsoft.com/office/2019/extlst" xmlns:w16du="http://schemas.microsoft.com/office/word/2023/wordml/word16du">
             <w:pict>
               <v:shapetype id="_x0000_t202" coordsize="21600,21600" o:spt="202" path="m,l,21600r21600,l21600,xe">
                 <v:stroke joinstyle="miter"/>
@@ -2479,7 +2490,7 @@
               </wp:anchor>
             </w:drawing>
           </mc:Choice>
-          <mc:Fallback xmlns:w16du="http://schemas.microsoft.com/office/word/2023/wordml/word16du" xmlns:oel="http://schemas.microsoft.com/office/2019/extlst">
+          <mc:Fallback xmlns:oel="http://schemas.microsoft.com/office/2019/extlst" xmlns:w16du="http://schemas.microsoft.com/office/word/2023/wordml/word16du">
             <w:pict>
               <v:rect w14:anchorId="4575F09C" id="Rectangle 131" o:spid="_x0000_s1026" style="position:absolute;margin-left:56.8pt;margin-top:18.3pt;width:518.3pt;height:807.85pt;z-index:-21072896;visibility:visible;mso-wrap-style:square;mso-width-percent:0;mso-height-percent:0;mso-wrap-distance-left:9pt;mso-wrap-distance-top:0;mso-wrap-distance-right:9pt;mso-wrap-distance-bottom:0;mso-position-horizontal:absolute;mso-position-horizontal-relative:page;mso-position-vertical:absolute;mso-position-vertical-relative:page;mso-width-percent:0;mso-height-percent:0;mso-width-relative:page;mso-height-relative:page;v-text-anchor:top" o:gfxdata="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" stroked="f">
                 <w10:wrap anchorx="page" anchory="page"/>
@@ -8622,7 +8633,7 @@
     <w:lsdException w:name="Unresolved Mention" w:semiHidden="1" w:unhideWhenUsed="1"/>
     <w:lsdException w:name="Smart Link" w:semiHidden="1" w:unhideWhenUsed="1"/>
   </w:latentStyles>
-  <w:style w:type="paragraph" w:default="1" w:styleId="a">
+  <w:style w:type="paragraph" w:default="1" w:styleId="Normal">
     <w:name w:val="Normal"/>
     <w:uiPriority w:val="1"/>
     <w:qFormat/>
@@ -8631,13 +8642,13 @@
       <w:lang w:val="ru-RU"/>
     </w:rPr>
   </w:style>
-  <w:style w:type="character" w:default="1" w:styleId="a0">
+  <w:style w:type="character" w:default="1" w:styleId="DefaultParagraphFont">
     <w:name w:val="Default Paragraph Font"/>
     <w:uiPriority w:val="1"/>
     <w:semiHidden/>
     <w:unhideWhenUsed/>
   </w:style>
-  <w:style w:type="table" w:default="1" w:styleId="a1">
+  <w:style w:type="table" w:default="1" w:styleId="TableNormal">
     <w:name w:val="Normal Table"/>
     <w:uiPriority w:val="99"/>
     <w:semiHidden/>
@@ -8652,14 +8663,14 @@
       </w:tblCellMar>
     </w:tblPr>
   </w:style>
-  <w:style w:type="numbering" w:default="1" w:styleId="a2">
+  <w:style w:type="numbering" w:default="1" w:styleId="NoList">
     <w:name w:val="No List"/>
     <w:uiPriority w:val="99"/>
     <w:semiHidden/>
     <w:unhideWhenUsed/>
   </w:style>
-  <w:style w:type="table" w:customStyle="1" w:styleId="TableNormal">
-    <w:name w:val="Table Normal"/>
+  <w:style w:type="table" w:customStyle="1" w:styleId="TableNormal1">
+    <w:name w:val="Table Normal1"/>
     <w:uiPriority w:val="2"/>
     <w:semiHidden/>
     <w:unhideWhenUsed/>
@@ -8674,9 +8685,9 @@
       </w:tblCellMar>
     </w:tblPr>
   </w:style>
-  <w:style w:type="paragraph" w:styleId="a3">
+  <w:style w:type="paragraph" w:styleId="BodyText">
     <w:name w:val="Body Text"/>
-    <w:basedOn w:val="a"/>
+    <w:basedOn w:val="Normal"/>
     <w:uiPriority w:val="1"/>
     <w:qFormat/>
     <w:pPr>
@@ -8688,22 +8699,22 @@
       <w:iCs/>
     </w:rPr>
   </w:style>
-  <w:style w:type="paragraph" w:styleId="a4">
+  <w:style w:type="paragraph" w:styleId="ListParagraph">
     <w:name w:val="List Paragraph"/>
-    <w:basedOn w:val="a"/>
+    <w:basedOn w:val="Normal"/>
     <w:uiPriority w:val="1"/>
     <w:qFormat/>
   </w:style>
   <w:style w:type="paragraph" w:customStyle="1" w:styleId="TableParagraph">
     <w:name w:val="Table Paragraph"/>
-    <w:basedOn w:val="a"/>
+    <w:basedOn w:val="Normal"/>
     <w:uiPriority w:val="1"/>
     <w:qFormat/>
   </w:style>
-  <w:style w:type="paragraph" w:styleId="a5">
+  <w:style w:type="paragraph" w:styleId="BalloonText">
     <w:name w:val="Balloon Text"/>
-    <w:basedOn w:val="a"/>
-    <w:link w:val="a6"/>
+    <w:basedOn w:val="Normal"/>
+    <w:link w:val="BalloonTextChar"/>
     <w:uiPriority w:val="99"/>
     <w:semiHidden/>
     <w:unhideWhenUsed/>
@@ -8714,10 +8725,10 @@
       <w:szCs w:val="16"/>
     </w:rPr>
   </w:style>
-  <w:style w:type="character" w:customStyle="1" w:styleId="a6">
-    <w:name w:val="Текст выноски Знак"/>
-    <w:basedOn w:val="a0"/>
-    <w:link w:val="a5"/>
+  <w:style w:type="character" w:customStyle="1" w:styleId="BalloonTextChar">
+    <w:name w:val="Balloon Text Char"/>
+    <w:basedOn w:val="DefaultParagraphFont"/>
+    <w:link w:val="BalloonText"/>
     <w:uiPriority w:val="99"/>
     <w:semiHidden/>
     <w:rsid w:val="00DF7D57"/>
@@ -8728,10 +8739,10 @@
       <w:lang w:val="ru-RU"/>
     </w:rPr>
   </w:style>
-  <w:style w:type="paragraph" w:styleId="a7">
+  <w:style w:type="paragraph" w:styleId="Header">
     <w:name w:val="header"/>
-    <w:basedOn w:val="a"/>
-    <w:link w:val="a8"/>
+    <w:basedOn w:val="Normal"/>
+    <w:link w:val="HeaderChar"/>
     <w:uiPriority w:val="99"/>
     <w:unhideWhenUsed/>
     <w:rsid w:val="00DF7D57"/>
@@ -8742,10 +8753,10 @@
       </w:tabs>
     </w:pPr>
   </w:style>
-  <w:style w:type="character" w:customStyle="1" w:styleId="a8">
-    <w:name w:val="Верхний колонтитул Знак"/>
-    <w:basedOn w:val="a0"/>
-    <w:link w:val="a7"/>
+  <w:style w:type="character" w:customStyle="1" w:styleId="HeaderChar">
+    <w:name w:val="Header Char"/>
+    <w:basedOn w:val="DefaultParagraphFont"/>
+    <w:link w:val="Header"/>
     <w:uiPriority w:val="99"/>
     <w:rsid w:val="00DF7D57"/>
     <w:rPr>
@@ -8753,10 +8764,10 @@
       <w:lang w:val="ru-RU"/>
     </w:rPr>
   </w:style>
-  <w:style w:type="paragraph" w:styleId="a9">
+  <w:style w:type="paragraph" w:styleId="Footer">
     <w:name w:val="footer"/>
-    <w:basedOn w:val="a"/>
-    <w:link w:val="aa"/>
+    <w:basedOn w:val="Normal"/>
+    <w:link w:val="FooterChar"/>
     <w:uiPriority w:val="99"/>
     <w:unhideWhenUsed/>
     <w:rsid w:val="00DF7D57"/>
@@ -8767,10 +8778,10 @@
       </w:tabs>
     </w:pPr>
   </w:style>
-  <w:style w:type="character" w:customStyle="1" w:styleId="aa">
-    <w:name w:val="Нижний колонтитул Знак"/>
-    <w:basedOn w:val="a0"/>
-    <w:link w:val="a9"/>
+  <w:style w:type="character" w:customStyle="1" w:styleId="FooterChar">
+    <w:name w:val="Footer Char"/>
+    <w:basedOn w:val="DefaultParagraphFont"/>
+    <w:link w:val="Footer"/>
     <w:uiPriority w:val="99"/>
     <w:rsid w:val="00DF7D57"/>
     <w:rPr>
